--- a/abgabe_uebung_04.docx
+++ b/abgabe_uebung_04.docx
@@ -91,7 +91,43 @@
           <w:sz w:val="28"/>
           <w:szCs w:val="24"/>
         </w:rPr>
-        <w:t>Tobias Denzer, Matrikelnr. 6768647</w:t>
+        <w:t xml:space="preserve">Tobias </w:t>
+      </w:r>
+      <w:proofErr w:type="spellStart"/>
+      <w:r>
+        <w:rPr>
+          <w:rFonts w:ascii="Times New Roman" w:hAnsi="Times New Roman" w:cs="Times New Roman"/>
+          <w:sz w:val="28"/>
+          <w:szCs w:val="24"/>
+        </w:rPr>
+        <w:t>Denzer</w:t>
+      </w:r>
+      <w:proofErr w:type="spellEnd"/>
+      <w:r>
+        <w:rPr>
+          <w:rFonts w:ascii="Times New Roman" w:hAnsi="Times New Roman" w:cs="Times New Roman"/>
+          <w:sz w:val="28"/>
+          <w:szCs w:val="24"/>
+        </w:rPr>
+        <w:t xml:space="preserve">, </w:t>
+      </w:r>
+      <w:proofErr w:type="spellStart"/>
+      <w:r>
+        <w:rPr>
+          <w:rFonts w:ascii="Times New Roman" w:hAnsi="Times New Roman" w:cs="Times New Roman"/>
+          <w:sz w:val="28"/>
+          <w:szCs w:val="24"/>
+        </w:rPr>
+        <w:t>Matrikelnr</w:t>
+      </w:r>
+      <w:proofErr w:type="spellEnd"/>
+      <w:r>
+        <w:rPr>
+          <w:rFonts w:ascii="Times New Roman" w:hAnsi="Times New Roman" w:cs="Times New Roman"/>
+          <w:sz w:val="28"/>
+          <w:szCs w:val="24"/>
+        </w:rPr>
+        <w:t>. 6768647</w:t>
       </w:r>
     </w:p>
     <w:p>
@@ -117,7 +153,25 @@
           <w:sz w:val="28"/>
           <w:szCs w:val="24"/>
         </w:rPr>
-        <w:t>us Kalusche, Matrikelnr. 6598273</w:t>
+        <w:t xml:space="preserve">us Kalusche, </w:t>
+      </w:r>
+      <w:proofErr w:type="spellStart"/>
+      <w:r>
+        <w:rPr>
+          <w:rFonts w:ascii="Times New Roman" w:hAnsi="Times New Roman" w:cs="Times New Roman"/>
+          <w:sz w:val="28"/>
+          <w:szCs w:val="24"/>
+        </w:rPr>
+        <w:t>Matrikelnr</w:t>
+      </w:r>
+      <w:proofErr w:type="spellEnd"/>
+      <w:r>
+        <w:rPr>
+          <w:rFonts w:ascii="Times New Roman" w:hAnsi="Times New Roman" w:cs="Times New Roman"/>
+          <w:sz w:val="28"/>
+          <w:szCs w:val="24"/>
+        </w:rPr>
+        <w:t>. 6598273</w:t>
       </w:r>
     </w:p>
     <w:p>
@@ -137,35 +191,564 @@
         </w:rPr>
         <w:t>Abgabe 05.12</w:t>
       </w:r>
+      <w:r>
+        <w:rPr>
+          <w:rFonts w:ascii="Times New Roman" w:hAnsi="Times New Roman" w:cs="Times New Roman"/>
+          <w:sz w:val="28"/>
+          <w:szCs w:val="24"/>
+        </w:rPr>
+        <w:t>.2017</w:t>
+      </w:r>
+    </w:p>
+    <w:p>
+      <w:pPr>
+        <w:rPr>
+          <w:rFonts w:ascii="Times New Roman" w:hAnsi="Times New Roman" w:cs="Times New Roman"/>
+          <w:sz w:val="24"/>
+          <w:szCs w:val="24"/>
+        </w:rPr>
+      </w:pPr>
+    </w:p>
+    <w:p>
+      <w:pPr>
+        <w:rPr>
+          <w:rFonts w:ascii="Times New Roman" w:hAnsi="Times New Roman" w:cs="Times New Roman"/>
+          <w:b/>
+          <w:sz w:val="24"/>
+          <w:szCs w:val="24"/>
+        </w:rPr>
+      </w:pPr>
+      <w:proofErr w:type="spellStart"/>
+      <w:r>
+        <w:rPr>
+          <w:rFonts w:ascii="Times New Roman" w:hAnsi="Times New Roman" w:cs="Times New Roman"/>
+          <w:b/>
+          <w:sz w:val="24"/>
+          <w:szCs w:val="24"/>
+        </w:rPr>
+        <w:t>Aufg</w:t>
+      </w:r>
+      <w:proofErr w:type="spellEnd"/>
+      <w:r>
+        <w:rPr>
+          <w:rFonts w:ascii="Times New Roman" w:hAnsi="Times New Roman" w:cs="Times New Roman"/>
+          <w:b/>
+          <w:sz w:val="24"/>
+          <w:szCs w:val="24"/>
+        </w:rPr>
+        <w:t>. 4.2 a</w:t>
+      </w:r>
+    </w:p>
+    <w:p>
+      <w:pPr>
+        <w:rPr>
+          <w:rFonts w:ascii="Times New Roman" w:hAnsi="Times New Roman" w:cs="Times New Roman"/>
+          <w:b/>
+          <w:sz w:val="24"/>
+          <w:szCs w:val="24"/>
+        </w:rPr>
+      </w:pPr>
+      <w:proofErr w:type="spellStart"/>
+      <w:r>
+        <w:rPr>
+          <w:rFonts w:ascii="Times New Roman" w:hAnsi="Times New Roman" w:cs="Times New Roman"/>
+          <w:b/>
+          <w:sz w:val="24"/>
+          <w:szCs w:val="24"/>
+        </w:rPr>
+        <w:t>Aufg</w:t>
+      </w:r>
+      <w:proofErr w:type="spellEnd"/>
+      <w:r>
+        <w:rPr>
+          <w:rFonts w:ascii="Times New Roman" w:hAnsi="Times New Roman" w:cs="Times New Roman"/>
+          <w:b/>
+          <w:sz w:val="24"/>
+          <w:szCs w:val="24"/>
+        </w:rPr>
+        <w:t>. 4.2 b</w:t>
+      </w:r>
+    </w:p>
+    <w:p>
+      <w:pPr>
+        <w:rPr>
+          <w:rFonts w:ascii="Times New Roman" w:hAnsi="Times New Roman" w:cs="Times New Roman"/>
+          <w:sz w:val="24"/>
+          <w:szCs w:val="24"/>
+        </w:rPr>
+      </w:pPr>
+      <w:r>
+        <w:rPr>
+          <w:rFonts w:ascii="Times New Roman" w:hAnsi="Times New Roman" w:cs="Times New Roman"/>
+          <w:sz w:val="24"/>
+          <w:szCs w:val="24"/>
+        </w:rPr>
+        <w:t>Visualisierung der Fahrkörbe auf der Konsole mittels „ASCII-Art“. Beispiel:</w:t>
+      </w:r>
+    </w:p>
+    <w:p>
+      <w:pPr>
+        <w:rPr>
+          <w:rFonts w:ascii="Lucida Console" w:hAnsi="Lucida Console" w:cs="Times New Roman"/>
+          <w:sz w:val="20"/>
+          <w:szCs w:val="20"/>
+        </w:rPr>
+      </w:pPr>
+      <w:r>
+        <w:rPr>
+          <w:rFonts w:ascii="Cambria Math" w:hAnsi="Cambria Math" w:cs="Cambria Math"/>
+          <w:sz w:val="20"/>
+          <w:szCs w:val="20"/>
+        </w:rPr>
+        <w:t>⌈</w:t>
+      </w:r>
+      <w:r>
+        <w:rPr>
+          <w:rFonts w:ascii="Lucida Console" w:hAnsi="Lucida Console" w:cs="Times New Roman"/>
+          <w:sz w:val="20"/>
+          <w:szCs w:val="20"/>
+        </w:rPr>
+        <w:t xml:space="preserve"> - A -- -- B - </w:t>
+      </w:r>
+      <w:r>
+        <w:rPr>
+          <w:rFonts w:ascii="Cambria Math" w:hAnsi="Cambria Math" w:cs="Cambria Math"/>
+          <w:sz w:val="20"/>
+          <w:szCs w:val="20"/>
+        </w:rPr>
+        <w:t>⌉</w:t>
+      </w:r>
+    </w:p>
+    <w:p>
+      <w:pPr>
+        <w:rPr>
+          <w:rFonts w:ascii="Lucida Console" w:hAnsi="Lucida Console" w:cs="Times New Roman"/>
+          <w:sz w:val="20"/>
+          <w:szCs w:val="20"/>
+        </w:rPr>
+      </w:pPr>
+      <w:r>
+        <w:rPr>
+          <w:rFonts w:ascii="Lucida Console" w:hAnsi="Lucida Console" w:cs="Lucida Console"/>
+          <w:sz w:val="20"/>
+          <w:szCs w:val="20"/>
+        </w:rPr>
+        <w:t>|</w:t>
+      </w:r>
+      <w:r>
+        <w:rPr>
+          <w:rFonts w:ascii="Lucida Console" w:hAnsi="Lucida Console" w:cs="Times New Roman"/>
+          <w:sz w:val="20"/>
+          <w:szCs w:val="20"/>
+        </w:rPr>
+        <w:t xml:space="preserve"> 4     |     4 </w:t>
+      </w:r>
+      <w:r>
+        <w:rPr>
+          <w:rFonts w:ascii="Lucida Console" w:hAnsi="Lucida Console" w:cs="Lucida Console"/>
+          <w:sz w:val="20"/>
+          <w:szCs w:val="20"/>
+        </w:rPr>
+        <w:t>|</w:t>
+      </w:r>
+    </w:p>
+    <w:p>
+      <w:pPr>
+        <w:rPr>
+          <w:rFonts w:ascii="Lucida Console" w:hAnsi="Lucida Console" w:cs="Times New Roman"/>
+          <w:sz w:val="20"/>
+          <w:szCs w:val="20"/>
+        </w:rPr>
+      </w:pPr>
+      <w:r>
+        <w:rPr>
+          <w:rFonts w:ascii="Lucida Console" w:hAnsi="Lucida Console" w:cs="Lucida Console"/>
+          <w:sz w:val="20"/>
+          <w:szCs w:val="20"/>
+        </w:rPr>
+        <w:t>|</w:t>
+      </w:r>
+      <w:r>
+        <w:rPr>
+          <w:rFonts w:ascii="Lucida Console" w:hAnsi="Lucida Console" w:cs="Times New Roman"/>
+          <w:sz w:val="20"/>
+          <w:szCs w:val="20"/>
+        </w:rPr>
+        <w:t xml:space="preserve"> 3     |     3 </w:t>
+      </w:r>
+      <w:r>
+        <w:rPr>
+          <w:rFonts w:ascii="Lucida Console" w:hAnsi="Lucida Console" w:cs="Lucida Console"/>
+          <w:sz w:val="20"/>
+          <w:szCs w:val="20"/>
+        </w:rPr>
+        <w:t>|</w:t>
+      </w:r>
+    </w:p>
+    <w:p>
+      <w:pPr>
+        <w:rPr>
+          <w:rFonts w:ascii="Lucida Console" w:hAnsi="Lucida Console" w:cs="Times New Roman"/>
+          <w:sz w:val="20"/>
+          <w:szCs w:val="20"/>
+        </w:rPr>
+      </w:pPr>
+      <w:r>
+        <w:rPr>
+          <w:rFonts w:ascii="Lucida Console" w:hAnsi="Lucida Console" w:cs="Lucida Console"/>
+          <w:sz w:val="20"/>
+          <w:szCs w:val="20"/>
+        </w:rPr>
+        <w:t>|</w:t>
+      </w:r>
+      <w:r>
+        <w:rPr>
+          <w:rFonts w:ascii="Lucida Console" w:hAnsi="Lucida Console" w:cs="Times New Roman"/>
+          <w:sz w:val="20"/>
+          <w:szCs w:val="20"/>
+        </w:rPr>
+        <w:t xml:space="preserve"> 2 /\</w:t>
+      </w:r>
+      <w:r>
+        <w:rPr>
+          <w:rFonts w:ascii="Lucida Console" w:hAnsi="Lucida Console" w:cs="Times New Roman"/>
+          <w:sz w:val="20"/>
+          <w:szCs w:val="20"/>
+        </w:rPr>
+        <w:t xml:space="preserve"> </w:t>
+      </w:r>
+      <w:r>
+        <w:rPr>
+          <w:rFonts w:ascii="Lucida Console" w:hAnsi="Lucida Console" w:cs="Times New Roman"/>
+          <w:sz w:val="20"/>
+          <w:szCs w:val="20"/>
+        </w:rPr>
+        <w:t xml:space="preserve"> </w:t>
+      </w:r>
+      <w:r>
+        <w:rPr>
+          <w:rFonts w:ascii="Lucida Console" w:hAnsi="Lucida Console" w:cs="Times New Roman"/>
+          <w:sz w:val="20"/>
+          <w:szCs w:val="20"/>
+        </w:rPr>
+        <w:t xml:space="preserve">|     2 </w:t>
+      </w:r>
+      <w:r>
+        <w:rPr>
+          <w:rFonts w:ascii="Lucida Console" w:hAnsi="Lucida Console" w:cs="Lucida Console"/>
+          <w:sz w:val="20"/>
+          <w:szCs w:val="20"/>
+        </w:rPr>
+        <w:t>|</w:t>
+      </w:r>
+    </w:p>
+    <w:p>
+      <w:pPr>
+        <w:rPr>
+          <w:rFonts w:ascii="Lucida Console" w:hAnsi="Lucida Console" w:cs="Times New Roman"/>
+          <w:sz w:val="20"/>
+          <w:szCs w:val="20"/>
+        </w:rPr>
+      </w:pPr>
+      <w:r>
+        <w:rPr>
+          <w:rFonts w:ascii="Lucida Console" w:hAnsi="Lucida Console" w:cs="Lucida Console"/>
+          <w:sz w:val="20"/>
+          <w:szCs w:val="20"/>
+        </w:rPr>
+        <w:t>|</w:t>
+      </w:r>
+      <w:r>
+        <w:rPr>
+          <w:rFonts w:ascii="Lucida Console" w:hAnsi="Lucida Console" w:cs="Times New Roman"/>
+          <w:sz w:val="20"/>
+          <w:szCs w:val="20"/>
+        </w:rPr>
+        <w:t xml:space="preserve"> 1     |     1 </w:t>
+      </w:r>
+      <w:r>
+        <w:rPr>
+          <w:rFonts w:ascii="Lucida Console" w:hAnsi="Lucida Console" w:cs="Lucida Console"/>
+          <w:sz w:val="20"/>
+          <w:szCs w:val="20"/>
+        </w:rPr>
+        <w:t>|</w:t>
+      </w:r>
+    </w:p>
+    <w:p>
+      <w:pPr>
+        <w:rPr>
+          <w:rFonts w:ascii="Lucida Console" w:hAnsi="Lucida Console" w:cs="Times New Roman"/>
+          <w:sz w:val="20"/>
+          <w:szCs w:val="20"/>
+        </w:rPr>
+      </w:pPr>
+      <w:r>
+        <w:rPr>
+          <w:rFonts w:ascii="Lucida Console" w:hAnsi="Lucida Console" w:cs="Lucida Console"/>
+          <w:sz w:val="20"/>
+          <w:szCs w:val="20"/>
+        </w:rPr>
+        <w:t>|</w:t>
+      </w:r>
+      <w:r>
+        <w:rPr>
+          <w:rFonts w:ascii="Lucida Console" w:hAnsi="Lucida Console" w:cs="Times New Roman"/>
+          <w:sz w:val="20"/>
+          <w:szCs w:val="20"/>
+        </w:rPr>
+        <w:t xml:space="preserve"> e     | </w:t>
+      </w:r>
+      <w:r>
+        <w:rPr>
+          <w:rFonts w:ascii="Lucida Console" w:hAnsi="Lucida Console" w:cs="Times New Roman"/>
+          <w:sz w:val="20"/>
+          <w:szCs w:val="20"/>
+        </w:rPr>
+        <w:t>[ ]</w:t>
+      </w:r>
+      <w:r>
+        <w:rPr>
+          <w:rFonts w:ascii="Lucida Console" w:hAnsi="Lucida Console" w:cs="Times New Roman"/>
+          <w:sz w:val="20"/>
+          <w:szCs w:val="20"/>
+        </w:rPr>
+        <w:t xml:space="preserve"> e </w:t>
+      </w:r>
+      <w:r>
+        <w:rPr>
+          <w:rFonts w:ascii="Lucida Console" w:hAnsi="Lucida Console" w:cs="Lucida Console"/>
+          <w:sz w:val="20"/>
+          <w:szCs w:val="20"/>
+        </w:rPr>
+        <w:t>|</w:t>
+      </w:r>
+    </w:p>
+    <w:p>
+      <w:pPr>
+        <w:rPr>
+          <w:rFonts w:ascii="Lucida Console" w:hAnsi="Lucida Console" w:cs="Times New Roman"/>
+          <w:sz w:val="20"/>
+          <w:szCs w:val="20"/>
+        </w:rPr>
+      </w:pPr>
+      <w:r>
+        <w:rPr>
+          <w:rFonts w:ascii="Lucida Console" w:hAnsi="Lucida Console" w:cs="Lucida Console"/>
+          <w:sz w:val="20"/>
+          <w:szCs w:val="20"/>
+        </w:rPr>
+        <w:t>|</w:t>
+      </w:r>
+      <w:r>
+        <w:rPr>
+          <w:rFonts w:ascii="Lucida Console" w:hAnsi="Lucida Console" w:cs="Times New Roman"/>
+          <w:sz w:val="20"/>
+          <w:szCs w:val="20"/>
+        </w:rPr>
+        <w:t xml:space="preserve"> k     |    </w:t>
+      </w:r>
+      <w:r>
+        <w:rPr>
+          <w:rFonts w:ascii="Lucida Console" w:hAnsi="Lucida Console" w:cs="Times New Roman"/>
+          <w:sz w:val="20"/>
+          <w:szCs w:val="20"/>
+        </w:rPr>
+        <w:t xml:space="preserve"> k </w:t>
+      </w:r>
+      <w:r>
+        <w:rPr>
+          <w:rFonts w:ascii="Lucida Console" w:hAnsi="Lucida Console" w:cs="Lucida Console"/>
+          <w:sz w:val="20"/>
+          <w:szCs w:val="20"/>
+        </w:rPr>
+        <w:t>|</w:t>
+      </w:r>
+    </w:p>
+    <w:p>
+      <w:pPr>
+        <w:rPr>
+          <w:rFonts w:ascii="Cambria Math" w:hAnsi="Cambria Math" w:cs="Cambria Math"/>
+          <w:sz w:val="20"/>
+          <w:szCs w:val="20"/>
+        </w:rPr>
+      </w:pPr>
+      <w:r>
+        <w:rPr>
+          <w:rFonts w:ascii="Cambria Math" w:hAnsi="Cambria Math" w:cs="Cambria Math"/>
+          <w:sz w:val="20"/>
+          <w:szCs w:val="20"/>
+        </w:rPr>
+        <w:t>⌊</w:t>
+      </w:r>
+      <w:r>
+        <w:rPr>
+          <w:rFonts w:ascii="Lucida Console" w:hAnsi="Lucida Console" w:cs="Times New Roman"/>
+          <w:sz w:val="20"/>
+          <w:szCs w:val="20"/>
+        </w:rPr>
+        <w:t xml:space="preserve"> - A -- -- B - </w:t>
+      </w:r>
+      <w:r>
+        <w:rPr>
+          <w:rFonts w:ascii="Cambria Math" w:hAnsi="Cambria Math" w:cs="Cambria Math"/>
+          <w:sz w:val="20"/>
+          <w:szCs w:val="20"/>
+        </w:rPr>
+        <w:t>⌋</w:t>
+      </w:r>
+    </w:p>
+    <w:p>
+      <w:pPr>
+        <w:rPr>
+          <w:rFonts w:ascii="Times New Roman" w:hAnsi="Times New Roman" w:cs="Times New Roman"/>
+          <w:sz w:val="24"/>
+          <w:szCs w:val="24"/>
+        </w:rPr>
+      </w:pPr>
+    </w:p>
+    <w:p>
+      <w:pPr>
+        <w:rPr>
+          <w:rFonts w:ascii="Times New Roman" w:hAnsi="Times New Roman" w:cs="Times New Roman"/>
+          <w:sz w:val="24"/>
+          <w:szCs w:val="24"/>
+        </w:rPr>
+      </w:pPr>
+      <w:r>
+        <w:rPr>
+          <w:rFonts w:ascii="Times New Roman" w:hAnsi="Times New Roman" w:cs="Times New Roman"/>
+          <w:sz w:val="24"/>
+          <w:szCs w:val="24"/>
+        </w:rPr>
+        <w:t>Legende:</w:t>
+      </w:r>
+    </w:p>
+    <w:p>
+      <w:pPr>
+        <w:tabs>
+          <w:tab w:val="left" w:pos="567"/>
+        </w:tabs>
+        <w:rPr>
+          <w:rFonts w:ascii="Times New Roman" w:hAnsi="Times New Roman" w:cs="Times New Roman"/>
+          <w:sz w:val="24"/>
+          <w:szCs w:val="24"/>
+        </w:rPr>
+      </w:pPr>
+      <w:r>
+        <w:rPr>
+          <w:rFonts w:ascii="Lucida Console" w:hAnsi="Lucida Console" w:cs="Times New Roman"/>
+          <w:sz w:val="24"/>
+          <w:szCs w:val="24"/>
+        </w:rPr>
+        <w:t>[ ]</w:t>
+      </w:r>
+      <w:r>
+        <w:rPr>
+          <w:rFonts w:ascii="Times New Roman" w:hAnsi="Times New Roman" w:cs="Times New Roman"/>
+          <w:sz w:val="24"/>
+          <w:szCs w:val="24"/>
+        </w:rPr>
+        <w:t xml:space="preserve"> </w:t>
+      </w:r>
+      <w:r>
+        <w:rPr>
+          <w:rFonts w:ascii="Times New Roman" w:hAnsi="Times New Roman" w:cs="Times New Roman"/>
+          <w:sz w:val="24"/>
+          <w:szCs w:val="24"/>
+        </w:rPr>
+        <w:tab/>
+        <w:t>:= Fahrkorb steht</w:t>
+      </w:r>
+    </w:p>
+    <w:p>
+      <w:pPr>
+        <w:tabs>
+          <w:tab w:val="left" w:pos="567"/>
+        </w:tabs>
+        <w:rPr>
+          <w:rFonts w:ascii="Times New Roman" w:hAnsi="Times New Roman" w:cs="Times New Roman"/>
+          <w:sz w:val="24"/>
+          <w:szCs w:val="24"/>
+        </w:rPr>
+      </w:pPr>
+      <w:r>
+        <w:rPr>
+          <w:rFonts w:ascii="Lucida Console" w:hAnsi="Lucida Console" w:cs="Times New Roman"/>
+          <w:sz w:val="24"/>
+          <w:szCs w:val="24"/>
+        </w:rPr>
+        <w:t xml:space="preserve">/\ </w:t>
+      </w:r>
+      <w:r>
+        <w:rPr>
+          <w:rFonts w:ascii="Lucida Console" w:hAnsi="Lucida Console" w:cs="Times New Roman"/>
+          <w:sz w:val="24"/>
+          <w:szCs w:val="24"/>
+        </w:rPr>
+        <w:tab/>
+      </w:r>
+      <w:r>
+        <w:rPr>
+          <w:rFonts w:ascii="Times New Roman" w:hAnsi="Times New Roman" w:cs="Times New Roman"/>
+          <w:sz w:val="24"/>
+          <w:szCs w:val="24"/>
+        </w:rPr>
+        <w:t>:= Fahrkorb fährt hoch</w:t>
+      </w:r>
+    </w:p>
+    <w:p>
+      <w:pPr>
+        <w:tabs>
+          <w:tab w:val="left" w:pos="567"/>
+        </w:tabs>
+        <w:rPr>
+          <w:rFonts w:ascii="Times New Roman" w:hAnsi="Times New Roman" w:cs="Times New Roman"/>
+          <w:sz w:val="24"/>
+          <w:szCs w:val="24"/>
+        </w:rPr>
+      </w:pPr>
+      <w:r>
+        <w:rPr>
+          <w:rFonts w:ascii="Lucida Console" w:hAnsi="Lucida Console" w:cs="Times New Roman"/>
+          <w:sz w:val="24"/>
+          <w:szCs w:val="24"/>
+        </w:rPr>
+        <w:t xml:space="preserve">\/ </w:t>
+      </w:r>
+      <w:r>
+        <w:rPr>
+          <w:rFonts w:ascii="Lucida Console" w:hAnsi="Lucida Console" w:cs="Times New Roman"/>
+          <w:sz w:val="24"/>
+          <w:szCs w:val="24"/>
+        </w:rPr>
+        <w:tab/>
+      </w:r>
+      <w:r>
+        <w:rPr>
+          <w:rFonts w:ascii="Times New Roman" w:hAnsi="Times New Roman" w:cs="Times New Roman"/>
+          <w:sz w:val="24"/>
+          <w:szCs w:val="24"/>
+        </w:rPr>
+        <w:t>:= Fahrkorb fährt runter</w:t>
+      </w:r>
+    </w:p>
+    <w:p>
+      <w:pPr>
+        <w:tabs>
+          <w:tab w:val="left" w:pos="567"/>
+        </w:tabs>
+        <w:rPr>
+          <w:rFonts w:ascii="Times New Roman" w:hAnsi="Times New Roman" w:cs="Times New Roman"/>
+          <w:sz w:val="24"/>
+          <w:szCs w:val="24"/>
+        </w:rPr>
+      </w:pPr>
       <w:bookmarkStart w:id="0" w:name="_GoBack"/>
       <w:bookmarkEnd w:id="0"/>
-      <w:r>
-        <w:rPr>
-          <w:rFonts w:ascii="Times New Roman" w:hAnsi="Times New Roman" w:cs="Times New Roman"/>
-          <w:sz w:val="28"/>
-          <w:szCs w:val="24"/>
-        </w:rPr>
-        <w:t>.2017</w:t>
-      </w:r>
-    </w:p>
-    <w:p>
-      <w:pPr>
-        <w:rPr>
-          <w:rFonts w:ascii="Times New Roman" w:hAnsi="Times New Roman" w:cs="Times New Roman"/>
-          <w:sz w:val="24"/>
-          <w:szCs w:val="24"/>
-        </w:rPr>
-      </w:pPr>
-    </w:p>
-    <w:p>
-      <w:pPr>
-        <w:tabs>
-          <w:tab w:val="right" w:pos="1560"/>
-          <w:tab w:val="left" w:pos="1985"/>
-          <w:tab w:val="right" w:pos="3261"/>
-          <w:tab w:val="left" w:pos="3544"/>
-          <w:tab w:val="left" w:pos="4536"/>
-        </w:tabs>
+    </w:p>
+    <w:p>
+      <w:pPr>
         <w:rPr>
           <w:rFonts w:ascii="Times New Roman" w:hAnsi="Times New Roman" w:cs="Times New Roman"/>
           <w:b/>
@@ -173,6 +756,7 @@
           <w:szCs w:val="24"/>
         </w:rPr>
       </w:pPr>
+      <w:proofErr w:type="spellStart"/>
       <w:r>
         <w:rPr>
           <w:rFonts w:ascii="Times New Roman" w:hAnsi="Times New Roman" w:cs="Times New Roman"/>
@@ -180,51 +764,39 @@
           <w:sz w:val="24"/>
           <w:szCs w:val="24"/>
         </w:rPr>
-        <w:t>Aufg. 4.2 a</w:t>
-      </w:r>
-    </w:p>
-    <w:p>
-      <w:pPr>
-        <w:tabs>
-          <w:tab w:val="right" w:pos="1560"/>
-          <w:tab w:val="left" w:pos="1985"/>
-          <w:tab w:val="right" w:pos="3261"/>
-          <w:tab w:val="left" w:pos="3544"/>
-          <w:tab w:val="left" w:pos="4536"/>
-        </w:tabs>
+        <w:t>Aufg</w:t>
+      </w:r>
+      <w:proofErr w:type="spellEnd"/>
+      <w:r>
         <w:rPr>
           <w:rFonts w:ascii="Times New Roman" w:hAnsi="Times New Roman" w:cs="Times New Roman"/>
           <w:b/>
           <w:sz w:val="24"/>
           <w:szCs w:val="24"/>
         </w:rPr>
-      </w:pPr>
-      <w:r>
+        <w:t>. 4.2 c</w:t>
+      </w:r>
+    </w:p>
+    <w:p>
+      <w:pPr>
         <w:rPr>
           <w:rFonts w:ascii="Times New Roman" w:hAnsi="Times New Roman" w:cs="Times New Roman"/>
           <w:b/>
           <w:sz w:val="24"/>
           <w:szCs w:val="24"/>
         </w:rPr>
-        <w:t>Aufg. 4.2 b</w:t>
-      </w:r>
-    </w:p>
-    <w:p>
-      <w:pPr>
-        <w:tabs>
-          <w:tab w:val="right" w:pos="1560"/>
-          <w:tab w:val="left" w:pos="1985"/>
-          <w:tab w:val="right" w:pos="3261"/>
-          <w:tab w:val="left" w:pos="3544"/>
-          <w:tab w:val="left" w:pos="4536"/>
-        </w:tabs>
+      </w:pPr>
+      <w:proofErr w:type="spellStart"/>
+      <w:r>
         <w:rPr>
           <w:rFonts w:ascii="Times New Roman" w:hAnsi="Times New Roman" w:cs="Times New Roman"/>
           <w:b/>
           <w:sz w:val="24"/>
           <w:szCs w:val="24"/>
         </w:rPr>
-      </w:pPr>
+        <w:t>Aufg</w:t>
+      </w:r>
+      <w:proofErr w:type="spellEnd"/>
       <w:r>
         <w:rPr>
           <w:rFonts w:ascii="Times New Roman" w:hAnsi="Times New Roman" w:cs="Times New Roman"/>
@@ -232,18 +804,11 @@
           <w:sz w:val="24"/>
           <w:szCs w:val="24"/>
         </w:rPr>
-        <w:t>Aufg. 4.2 c</w:t>
-      </w:r>
-    </w:p>
-    <w:p>
-      <w:pPr>
-        <w:tabs>
-          <w:tab w:val="right" w:pos="1560"/>
-          <w:tab w:val="left" w:pos="1985"/>
-          <w:tab w:val="right" w:pos="3261"/>
-          <w:tab w:val="left" w:pos="3544"/>
-          <w:tab w:val="left" w:pos="4536"/>
-        </w:tabs>
+        <w:t>. 4.2 d</w:t>
+      </w:r>
+    </w:p>
+    <w:p>
+      <w:pPr>
         <w:rPr>
           <w:rFonts w:ascii="Times New Roman" w:hAnsi="Times New Roman" w:cs="Times New Roman"/>
           <w:b/>
@@ -251,6 +816,7 @@
           <w:szCs w:val="24"/>
         </w:rPr>
       </w:pPr>
+      <w:proofErr w:type="spellStart"/>
       <w:r>
         <w:rPr>
           <w:rFonts w:ascii="Times New Roman" w:hAnsi="Times New Roman" w:cs="Times New Roman"/>
@@ -258,51 +824,39 @@
           <w:sz w:val="24"/>
           <w:szCs w:val="24"/>
         </w:rPr>
-        <w:t>Aufg. 4.2 d</w:t>
-      </w:r>
-    </w:p>
-    <w:p>
-      <w:pPr>
-        <w:tabs>
-          <w:tab w:val="right" w:pos="1560"/>
-          <w:tab w:val="left" w:pos="1985"/>
-          <w:tab w:val="right" w:pos="3261"/>
-          <w:tab w:val="left" w:pos="3544"/>
-          <w:tab w:val="left" w:pos="4536"/>
-        </w:tabs>
+        <w:t>Aufg</w:t>
+      </w:r>
+      <w:proofErr w:type="spellEnd"/>
+      <w:r>
         <w:rPr>
           <w:rFonts w:ascii="Times New Roman" w:hAnsi="Times New Roman" w:cs="Times New Roman"/>
           <w:b/>
           <w:sz w:val="24"/>
           <w:szCs w:val="24"/>
         </w:rPr>
-      </w:pPr>
-      <w:r>
+        <w:t>. 4.2 e</w:t>
+      </w:r>
+    </w:p>
+    <w:p>
+      <w:pPr>
         <w:rPr>
           <w:rFonts w:ascii="Times New Roman" w:hAnsi="Times New Roman" w:cs="Times New Roman"/>
           <w:b/>
           <w:sz w:val="24"/>
           <w:szCs w:val="24"/>
         </w:rPr>
-        <w:t>Aufg. 4.2 e</w:t>
-      </w:r>
-    </w:p>
-    <w:p>
-      <w:pPr>
-        <w:tabs>
-          <w:tab w:val="right" w:pos="1560"/>
-          <w:tab w:val="left" w:pos="1985"/>
-          <w:tab w:val="right" w:pos="3261"/>
-          <w:tab w:val="left" w:pos="3544"/>
-          <w:tab w:val="left" w:pos="4536"/>
-        </w:tabs>
+      </w:pPr>
+      <w:proofErr w:type="spellStart"/>
+      <w:r>
         <w:rPr>
           <w:rFonts w:ascii="Times New Roman" w:hAnsi="Times New Roman" w:cs="Times New Roman"/>
           <w:b/>
           <w:sz w:val="24"/>
           <w:szCs w:val="24"/>
         </w:rPr>
-      </w:pPr>
+        <w:t>Aufg</w:t>
+      </w:r>
+      <w:proofErr w:type="spellEnd"/>
       <w:r>
         <w:rPr>
           <w:rFonts w:ascii="Times New Roman" w:hAnsi="Times New Roman" w:cs="Times New Roman"/>
@@ -310,18 +864,11 @@
           <w:sz w:val="24"/>
           <w:szCs w:val="24"/>
         </w:rPr>
-        <w:t>Aufg. 4.2 f</w:t>
-      </w:r>
-    </w:p>
-    <w:p>
-      <w:pPr>
-        <w:tabs>
-          <w:tab w:val="right" w:pos="1560"/>
-          <w:tab w:val="left" w:pos="1985"/>
-          <w:tab w:val="right" w:pos="3261"/>
-          <w:tab w:val="left" w:pos="3544"/>
-          <w:tab w:val="left" w:pos="4536"/>
-        </w:tabs>
+        <w:t>. 4.2 f</w:t>
+      </w:r>
+    </w:p>
+    <w:p>
+      <w:pPr>
         <w:rPr>
           <w:rFonts w:ascii="Times New Roman" w:hAnsi="Times New Roman" w:cs="Times New Roman"/>
           <w:b/>
@@ -2573,7 +3120,7 @@
 </file>
 
 <file path=customXml/itemProps1.xml><?xml version="1.0" encoding="utf-8"?>
-<ds:datastoreItem xmlns:ds="http://schemas.openxmlformats.org/officeDocument/2006/customXml" ds:itemID="{76E6A97A-DF22-46A0-8F07-6E50CBCD4020}">
+<ds:datastoreItem xmlns:ds="http://schemas.openxmlformats.org/officeDocument/2006/customXml" ds:itemID="{8D0D43CC-A55E-41C4-AB2F-CF884CA25174}">
   <ds:schemaRefs>
     <ds:schemaRef ds:uri="http://schemas.openxmlformats.org/officeDocument/2006/bibliography"/>
   </ds:schemaRefs>

--- a/abgabe_uebung_04.docx
+++ b/abgabe_uebung_04.docx
@@ -91,112 +91,58 @@
           <w:sz w:val="28"/>
           <w:szCs w:val="24"/>
         </w:rPr>
-        <w:t xml:space="preserve">Tobias </w:t>
-      </w:r>
-      <w:proofErr w:type="spellStart"/>
-      <w:r>
+        <w:t>Tobias Denzer, Matrikelnr. 6768647</w:t>
+      </w:r>
+    </w:p>
+    <w:p>
+      <w:pPr>
+        <w:jc w:val="center"/>
         <w:rPr>
           <w:rFonts w:ascii="Times New Roman" w:hAnsi="Times New Roman" w:cs="Times New Roman"/>
           <w:sz w:val="28"/>
           <w:szCs w:val="24"/>
         </w:rPr>
-        <w:t>Denzer</w:t>
-      </w:r>
-      <w:proofErr w:type="spellEnd"/>
+      </w:pPr>
       <w:r>
         <w:rPr>
           <w:rFonts w:ascii="Times New Roman" w:hAnsi="Times New Roman" w:cs="Times New Roman"/>
           <w:sz w:val="28"/>
           <w:szCs w:val="24"/>
         </w:rPr>
-        <w:t xml:space="preserve">, </w:t>
-      </w:r>
-      <w:proofErr w:type="spellStart"/>
+        <w:t>Mark</w:t>
+      </w:r>
       <w:r>
         <w:rPr>
           <w:rFonts w:ascii="Times New Roman" w:hAnsi="Times New Roman" w:cs="Times New Roman"/>
           <w:sz w:val="28"/>
           <w:szCs w:val="24"/>
         </w:rPr>
-        <w:t>Matrikelnr</w:t>
-      </w:r>
-      <w:proofErr w:type="spellEnd"/>
-      <w:r>
+        <w:t>us Kalusche, Matrikelnr. 6598273</w:t>
+      </w:r>
+    </w:p>
+    <w:p>
+      <w:pPr>
+        <w:jc w:val="center"/>
         <w:rPr>
           <w:rFonts w:ascii="Times New Roman" w:hAnsi="Times New Roman" w:cs="Times New Roman"/>
           <w:sz w:val="28"/>
           <w:szCs w:val="24"/>
         </w:rPr>
-        <w:t>. 6768647</w:t>
-      </w:r>
-    </w:p>
-    <w:p>
-      <w:pPr>
-        <w:jc w:val="center"/>
+      </w:pPr>
+      <w:r>
         <w:rPr>
           <w:rFonts w:ascii="Times New Roman" w:hAnsi="Times New Roman" w:cs="Times New Roman"/>
           <w:sz w:val="28"/>
           <w:szCs w:val="24"/>
         </w:rPr>
-      </w:pPr>
+        <w:t>Abgabe 05.12</w:t>
+      </w:r>
       <w:r>
         <w:rPr>
           <w:rFonts w:ascii="Times New Roman" w:hAnsi="Times New Roman" w:cs="Times New Roman"/>
           <w:sz w:val="28"/>
           <w:szCs w:val="24"/>
         </w:rPr>
-        <w:t>Mark</w:t>
-      </w:r>
-      <w:r>
-        <w:rPr>
-          <w:rFonts w:ascii="Times New Roman" w:hAnsi="Times New Roman" w:cs="Times New Roman"/>
-          <w:sz w:val="28"/>
-          <w:szCs w:val="24"/>
-        </w:rPr>
-        <w:t xml:space="preserve">us Kalusche, </w:t>
-      </w:r>
-      <w:proofErr w:type="spellStart"/>
-      <w:r>
-        <w:rPr>
-          <w:rFonts w:ascii="Times New Roman" w:hAnsi="Times New Roman" w:cs="Times New Roman"/>
-          <w:sz w:val="28"/>
-          <w:szCs w:val="24"/>
-        </w:rPr>
-        <w:t>Matrikelnr</w:t>
-      </w:r>
-      <w:proofErr w:type="spellEnd"/>
-      <w:r>
-        <w:rPr>
-          <w:rFonts w:ascii="Times New Roman" w:hAnsi="Times New Roman" w:cs="Times New Roman"/>
-          <w:sz w:val="28"/>
-          <w:szCs w:val="24"/>
-        </w:rPr>
-        <w:t>. 6598273</w:t>
-      </w:r>
-    </w:p>
-    <w:p>
-      <w:pPr>
-        <w:jc w:val="center"/>
-        <w:rPr>
-          <w:rFonts w:ascii="Times New Roman" w:hAnsi="Times New Roman" w:cs="Times New Roman"/>
-          <w:sz w:val="28"/>
-          <w:szCs w:val="24"/>
-        </w:rPr>
-      </w:pPr>
-      <w:r>
-        <w:rPr>
-          <w:rFonts w:ascii="Times New Roman" w:hAnsi="Times New Roman" w:cs="Times New Roman"/>
-          <w:sz w:val="28"/>
-          <w:szCs w:val="24"/>
-        </w:rPr>
-        <w:t>Abgabe 05.12</w:t>
-      </w:r>
-      <w:r>
-        <w:rPr>
-          <w:rFonts w:ascii="Times New Roman" w:hAnsi="Times New Roman" w:cs="Times New Roman"/>
-          <w:sz w:val="28"/>
-          <w:szCs w:val="24"/>
-        </w:rPr>
         <w:t>.2017</w:t>
       </w:r>
     </w:p>
@@ -218,7 +164,6 @@
           <w:szCs w:val="24"/>
         </w:rPr>
       </w:pPr>
-      <w:proofErr w:type="spellStart"/>
       <w:r>
         <w:rPr>
           <w:rFonts w:ascii="Times New Roman" w:hAnsi="Times New Roman" w:cs="Times New Roman"/>
@@ -226,47 +171,28 @@
           <w:sz w:val="24"/>
           <w:szCs w:val="24"/>
         </w:rPr>
-        <w:t>Aufg</w:t>
-      </w:r>
-      <w:proofErr w:type="spellEnd"/>
-      <w:r>
+        <w:t>Aufg. 4.2 a</w:t>
+      </w:r>
+      <w:bookmarkStart w:id="0" w:name="_GoBack"/>
+      <w:bookmarkEnd w:id="0"/>
+    </w:p>
+    <w:p>
+      <w:pPr>
         <w:rPr>
           <w:rFonts w:ascii="Times New Roman" w:hAnsi="Times New Roman" w:cs="Times New Roman"/>
           <w:b/>
           <w:sz w:val="24"/>
           <w:szCs w:val="24"/>
         </w:rPr>
-        <w:t>. 4.2 a</w:t>
-      </w:r>
-    </w:p>
-    <w:p>
-      <w:pPr>
+      </w:pPr>
+      <w:r>
         <w:rPr>
           <w:rFonts w:ascii="Times New Roman" w:hAnsi="Times New Roman" w:cs="Times New Roman"/>
           <w:b/>
           <w:sz w:val="24"/>
           <w:szCs w:val="24"/>
         </w:rPr>
-      </w:pPr>
-      <w:proofErr w:type="spellStart"/>
-      <w:r>
-        <w:rPr>
-          <w:rFonts w:ascii="Times New Roman" w:hAnsi="Times New Roman" w:cs="Times New Roman"/>
-          <w:b/>
-          <w:sz w:val="24"/>
-          <w:szCs w:val="24"/>
-        </w:rPr>
-        <w:t>Aufg</w:t>
-      </w:r>
-      <w:proofErr w:type="spellEnd"/>
-      <w:r>
-        <w:rPr>
-          <w:rFonts w:ascii="Times New Roman" w:hAnsi="Times New Roman" w:cs="Times New Roman"/>
-          <w:b/>
-          <w:sz w:val="24"/>
-          <w:szCs w:val="24"/>
-        </w:rPr>
-        <w:t>. 4.2 b</w:t>
+        <w:t>Aufg. 4.2 b</w:t>
       </w:r>
     </w:p>
     <w:p>
@@ -407,15 +333,32 @@
           <w:sz w:val="20"/>
           <w:szCs w:val="20"/>
         </w:rPr>
-        <w:t xml:space="preserve"> 2 /\</w:t>
-      </w:r>
-      <w:r>
+        <w:t xml:space="preserve"> 2 /\  |     2 </w:t>
+      </w:r>
+      <w:r>
+        <w:rPr>
+          <w:rFonts w:ascii="Lucida Console" w:hAnsi="Lucida Console" w:cs="Lucida Console"/>
+          <w:sz w:val="20"/>
+          <w:szCs w:val="20"/>
+        </w:rPr>
+        <w:t>|</w:t>
+      </w:r>
+    </w:p>
+    <w:p>
+      <w:pPr>
         <w:rPr>
           <w:rFonts w:ascii="Lucida Console" w:hAnsi="Lucida Console" w:cs="Times New Roman"/>
           <w:sz w:val="20"/>
           <w:szCs w:val="20"/>
         </w:rPr>
-        <w:t xml:space="preserve"> </w:t>
+      </w:pPr>
+      <w:r>
+        <w:rPr>
+          <w:rFonts w:ascii="Lucida Console" w:hAnsi="Lucida Console" w:cs="Lucida Console"/>
+          <w:sz w:val="20"/>
+          <w:szCs w:val="20"/>
+        </w:rPr>
+        <w:t>|</w:t>
       </w:r>
       <w:r>
         <w:rPr>
@@ -423,16 +366,25 @@
           <w:sz w:val="20"/>
           <w:szCs w:val="20"/>
         </w:rPr>
-        <w:t xml:space="preserve"> </w:t>
-      </w:r>
-      <w:r>
+        <w:t xml:space="preserve"> 1     |     1 </w:t>
+      </w:r>
+      <w:r>
+        <w:rPr>
+          <w:rFonts w:ascii="Lucida Console" w:hAnsi="Lucida Console" w:cs="Lucida Console"/>
+          <w:sz w:val="20"/>
+          <w:szCs w:val="20"/>
+        </w:rPr>
+        <w:t>|</w:t>
+      </w:r>
+    </w:p>
+    <w:p>
+      <w:pPr>
         <w:rPr>
           <w:rFonts w:ascii="Lucida Console" w:hAnsi="Lucida Console" w:cs="Times New Roman"/>
           <w:sz w:val="20"/>
           <w:szCs w:val="20"/>
         </w:rPr>
-        <w:t xml:space="preserve">|     2 </w:t>
-      </w:r>
+      </w:pPr>
       <w:r>
         <w:rPr>
           <w:rFonts w:ascii="Lucida Console" w:hAnsi="Lucida Console" w:cs="Lucida Console"/>
@@ -441,15 +393,14 @@
         </w:rPr>
         <w:t>|</w:t>
       </w:r>
-    </w:p>
-    <w:p>
-      <w:pPr>
+      <w:r>
         <w:rPr>
           <w:rFonts w:ascii="Lucida Console" w:hAnsi="Lucida Console" w:cs="Times New Roman"/>
           <w:sz w:val="20"/>
           <w:szCs w:val="20"/>
         </w:rPr>
-      </w:pPr>
+        <w:t xml:space="preserve"> e     | [ ] e </w:t>
+      </w:r>
       <w:r>
         <w:rPr>
           <w:rFonts w:ascii="Lucida Console" w:hAnsi="Lucida Console" w:cs="Lucida Console"/>
@@ -458,14 +409,15 @@
         </w:rPr>
         <w:t>|</w:t>
       </w:r>
-      <w:r>
+    </w:p>
+    <w:p>
+      <w:pPr>
         <w:rPr>
           <w:rFonts w:ascii="Lucida Console" w:hAnsi="Lucida Console" w:cs="Times New Roman"/>
           <w:sz w:val="20"/>
           <w:szCs w:val="20"/>
         </w:rPr>
-        <w:t xml:space="preserve"> 1     |     1 </w:t>
-      </w:r>
+      </w:pPr>
       <w:r>
         <w:rPr>
           <w:rFonts w:ascii="Lucida Console" w:hAnsi="Lucida Console" w:cs="Lucida Console"/>
@@ -474,87 +426,13 @@
         </w:rPr>
         <w:t>|</w:t>
       </w:r>
-    </w:p>
-    <w:p>
-      <w:pPr>
+      <w:r>
         <w:rPr>
           <w:rFonts w:ascii="Lucida Console" w:hAnsi="Lucida Console" w:cs="Times New Roman"/>
           <w:sz w:val="20"/>
           <w:szCs w:val="20"/>
         </w:rPr>
-      </w:pPr>
-      <w:r>
-        <w:rPr>
-          <w:rFonts w:ascii="Lucida Console" w:hAnsi="Lucida Console" w:cs="Lucida Console"/>
-          <w:sz w:val="20"/>
-          <w:szCs w:val="20"/>
-        </w:rPr>
-        <w:t>|</w:t>
-      </w:r>
-      <w:r>
-        <w:rPr>
-          <w:rFonts w:ascii="Lucida Console" w:hAnsi="Lucida Console" w:cs="Times New Roman"/>
-          <w:sz w:val="20"/>
-          <w:szCs w:val="20"/>
-        </w:rPr>
-        <w:t xml:space="preserve"> e     | </w:t>
-      </w:r>
-      <w:r>
-        <w:rPr>
-          <w:rFonts w:ascii="Lucida Console" w:hAnsi="Lucida Console" w:cs="Times New Roman"/>
-          <w:sz w:val="20"/>
-          <w:szCs w:val="20"/>
-        </w:rPr>
-        <w:t>[ ]</w:t>
-      </w:r>
-      <w:r>
-        <w:rPr>
-          <w:rFonts w:ascii="Lucida Console" w:hAnsi="Lucida Console" w:cs="Times New Roman"/>
-          <w:sz w:val="20"/>
-          <w:szCs w:val="20"/>
-        </w:rPr>
-        <w:t xml:space="preserve"> e </w:t>
-      </w:r>
-      <w:r>
-        <w:rPr>
-          <w:rFonts w:ascii="Lucida Console" w:hAnsi="Lucida Console" w:cs="Lucida Console"/>
-          <w:sz w:val="20"/>
-          <w:szCs w:val="20"/>
-        </w:rPr>
-        <w:t>|</w:t>
-      </w:r>
-    </w:p>
-    <w:p>
-      <w:pPr>
-        <w:rPr>
-          <w:rFonts w:ascii="Lucida Console" w:hAnsi="Lucida Console" w:cs="Times New Roman"/>
-          <w:sz w:val="20"/>
-          <w:szCs w:val="20"/>
-        </w:rPr>
-      </w:pPr>
-      <w:r>
-        <w:rPr>
-          <w:rFonts w:ascii="Lucida Console" w:hAnsi="Lucida Console" w:cs="Lucida Console"/>
-          <w:sz w:val="20"/>
-          <w:szCs w:val="20"/>
-        </w:rPr>
-        <w:t>|</w:t>
-      </w:r>
-      <w:r>
-        <w:rPr>
-          <w:rFonts w:ascii="Lucida Console" w:hAnsi="Lucida Console" w:cs="Times New Roman"/>
-          <w:sz w:val="20"/>
-          <w:szCs w:val="20"/>
-        </w:rPr>
-        <w:t xml:space="preserve"> k     |    </w:t>
-      </w:r>
-      <w:r>
-        <w:rPr>
-          <w:rFonts w:ascii="Lucida Console" w:hAnsi="Lucida Console" w:cs="Times New Roman"/>
-          <w:sz w:val="20"/>
-          <w:szCs w:val="20"/>
-        </w:rPr>
-        <w:t xml:space="preserve"> k </w:t>
+        <w:t xml:space="preserve"> k     |     k </w:t>
       </w:r>
       <w:r>
         <w:rPr>
@@ -744,8 +622,6 @@
           <w:szCs w:val="24"/>
         </w:rPr>
       </w:pPr>
-      <w:bookmarkStart w:id="0" w:name="_GoBack"/>
-      <w:bookmarkEnd w:id="0"/>
     </w:p>
     <w:p>
       <w:pPr>
@@ -756,7 +632,6 @@
           <w:szCs w:val="24"/>
         </w:rPr>
       </w:pPr>
-      <w:proofErr w:type="spellStart"/>
       <w:r>
         <w:rPr>
           <w:rFonts w:ascii="Times New Roman" w:hAnsi="Times New Roman" w:cs="Times New Roman"/>
@@ -764,39 +639,37 @@
           <w:sz w:val="24"/>
           <w:szCs w:val="24"/>
         </w:rPr>
-        <w:t>Aufg</w:t>
-      </w:r>
-      <w:proofErr w:type="spellEnd"/>
-      <w:r>
+        <w:t>Aufg. 4.2 c</w:t>
+      </w:r>
+    </w:p>
+    <w:p>
+      <w:pPr>
         <w:rPr>
           <w:rFonts w:ascii="Times New Roman" w:hAnsi="Times New Roman" w:cs="Times New Roman"/>
           <w:b/>
           <w:sz w:val="24"/>
           <w:szCs w:val="24"/>
         </w:rPr>
-        <w:t>. 4.2 c</w:t>
-      </w:r>
-    </w:p>
-    <w:p>
-      <w:pPr>
+      </w:pPr>
+      <w:r>
         <w:rPr>
           <w:rFonts w:ascii="Times New Roman" w:hAnsi="Times New Roman" w:cs="Times New Roman"/>
           <w:b/>
           <w:sz w:val="24"/>
           <w:szCs w:val="24"/>
         </w:rPr>
-      </w:pPr>
-      <w:proofErr w:type="spellStart"/>
-      <w:r>
+        <w:t>Aufg. 4.2 d</w:t>
+      </w:r>
+    </w:p>
+    <w:p>
+      <w:pPr>
         <w:rPr>
           <w:rFonts w:ascii="Times New Roman" w:hAnsi="Times New Roman" w:cs="Times New Roman"/>
           <w:b/>
           <w:sz w:val="24"/>
           <w:szCs w:val="24"/>
         </w:rPr>
-        <w:t>Aufg</w:t>
-      </w:r>
-      <w:proofErr w:type="spellEnd"/>
+      </w:pPr>
       <w:r>
         <w:rPr>
           <w:rFonts w:ascii="Times New Roman" w:hAnsi="Times New Roman" w:cs="Times New Roman"/>
@@ -804,7 +677,7 @@
           <w:sz w:val="24"/>
           <w:szCs w:val="24"/>
         </w:rPr>
-        <w:t>. 4.2 d</w:t>
+        <w:t>Aufg. 4.2 e</w:t>
       </w:r>
     </w:p>
     <w:p>
@@ -816,7 +689,6 @@
           <w:szCs w:val="24"/>
         </w:rPr>
       </w:pPr>
-      <w:proofErr w:type="spellStart"/>
       <w:r>
         <w:rPr>
           <w:rFonts w:ascii="Times New Roman" w:hAnsi="Times New Roman" w:cs="Times New Roman"/>
@@ -824,47 +696,7 @@
           <w:sz w:val="24"/>
           <w:szCs w:val="24"/>
         </w:rPr>
-        <w:t>Aufg</w:t>
-      </w:r>
-      <w:proofErr w:type="spellEnd"/>
-      <w:r>
-        <w:rPr>
-          <w:rFonts w:ascii="Times New Roman" w:hAnsi="Times New Roman" w:cs="Times New Roman"/>
-          <w:b/>
-          <w:sz w:val="24"/>
-          <w:szCs w:val="24"/>
-        </w:rPr>
-        <w:t>. 4.2 e</w:t>
-      </w:r>
-    </w:p>
-    <w:p>
-      <w:pPr>
-        <w:rPr>
-          <w:rFonts w:ascii="Times New Roman" w:hAnsi="Times New Roman" w:cs="Times New Roman"/>
-          <w:b/>
-          <w:sz w:val="24"/>
-          <w:szCs w:val="24"/>
-        </w:rPr>
-      </w:pPr>
-      <w:proofErr w:type="spellStart"/>
-      <w:r>
-        <w:rPr>
-          <w:rFonts w:ascii="Times New Roman" w:hAnsi="Times New Roman" w:cs="Times New Roman"/>
-          <w:b/>
-          <w:sz w:val="24"/>
-          <w:szCs w:val="24"/>
-        </w:rPr>
-        <w:t>Aufg</w:t>
-      </w:r>
-      <w:proofErr w:type="spellEnd"/>
-      <w:r>
-        <w:rPr>
-          <w:rFonts w:ascii="Times New Roman" w:hAnsi="Times New Roman" w:cs="Times New Roman"/>
-          <w:b/>
-          <w:sz w:val="24"/>
-          <w:szCs w:val="24"/>
-        </w:rPr>
-        <w:t>. 4.2 f</w:t>
+        <w:t>Aufg. 4.2 f</w:t>
       </w:r>
     </w:p>
     <w:p>
@@ -3120,7 +2952,7 @@
 </file>
 
 <file path=customXml/itemProps1.xml><?xml version="1.0" encoding="utf-8"?>
-<ds:datastoreItem xmlns:ds="http://schemas.openxmlformats.org/officeDocument/2006/customXml" ds:itemID="{8D0D43CC-A55E-41C4-AB2F-CF884CA25174}">
+<ds:datastoreItem xmlns:ds="http://schemas.openxmlformats.org/officeDocument/2006/customXml" ds:itemID="{5E69448C-8F5C-4059-A9B5-BB60FB84FFA7}">
   <ds:schemaRefs>
     <ds:schemaRef ds:uri="http://schemas.openxmlformats.org/officeDocument/2006/bibliography"/>
   </ds:schemaRefs>

--- a/abgabe_uebung_04.docx
+++ b/abgabe_uebung_04.docx
@@ -91,7 +91,43 @@
           <w:sz w:val="28"/>
           <w:szCs w:val="24"/>
         </w:rPr>
-        <w:t>Tobias Denzer, Matrikelnr. 6768647</w:t>
+        <w:t xml:space="preserve">Tobias </w:t>
+      </w:r>
+      <w:proofErr w:type="spellStart"/>
+      <w:r>
+        <w:rPr>
+          <w:rFonts w:ascii="Times New Roman" w:hAnsi="Times New Roman" w:cs="Times New Roman"/>
+          <w:sz w:val="28"/>
+          <w:szCs w:val="24"/>
+        </w:rPr>
+        <w:t>Denzer</w:t>
+      </w:r>
+      <w:proofErr w:type="spellEnd"/>
+      <w:r>
+        <w:rPr>
+          <w:rFonts w:ascii="Times New Roman" w:hAnsi="Times New Roman" w:cs="Times New Roman"/>
+          <w:sz w:val="28"/>
+          <w:szCs w:val="24"/>
+        </w:rPr>
+        <w:t xml:space="preserve">, </w:t>
+      </w:r>
+      <w:proofErr w:type="spellStart"/>
+      <w:r>
+        <w:rPr>
+          <w:rFonts w:ascii="Times New Roman" w:hAnsi="Times New Roman" w:cs="Times New Roman"/>
+          <w:sz w:val="28"/>
+          <w:szCs w:val="24"/>
+        </w:rPr>
+        <w:t>Matrikelnr</w:t>
+      </w:r>
+      <w:proofErr w:type="spellEnd"/>
+      <w:r>
+        <w:rPr>
+          <w:rFonts w:ascii="Times New Roman" w:hAnsi="Times New Roman" w:cs="Times New Roman"/>
+          <w:sz w:val="28"/>
+          <w:szCs w:val="24"/>
+        </w:rPr>
+        <w:t>. 6768647</w:t>
       </w:r>
     </w:p>
     <w:p>
@@ -117,7 +153,25 @@
           <w:sz w:val="28"/>
           <w:szCs w:val="24"/>
         </w:rPr>
-        <w:t>us Kalusche, Matrikelnr. 6598273</w:t>
+        <w:t xml:space="preserve">us Kalusche, </w:t>
+      </w:r>
+      <w:proofErr w:type="spellStart"/>
+      <w:r>
+        <w:rPr>
+          <w:rFonts w:ascii="Times New Roman" w:hAnsi="Times New Roman" w:cs="Times New Roman"/>
+          <w:sz w:val="28"/>
+          <w:szCs w:val="24"/>
+        </w:rPr>
+        <w:t>Matrikelnr</w:t>
+      </w:r>
+      <w:proofErr w:type="spellEnd"/>
+      <w:r>
+        <w:rPr>
+          <w:rFonts w:ascii="Times New Roman" w:hAnsi="Times New Roman" w:cs="Times New Roman"/>
+          <w:sz w:val="28"/>
+          <w:szCs w:val="24"/>
+        </w:rPr>
+        <w:t>. 6598273</w:t>
       </w:r>
     </w:p>
     <w:p>
@@ -164,6 +218,7 @@
           <w:szCs w:val="24"/>
         </w:rPr>
       </w:pPr>
+      <w:proofErr w:type="spellStart"/>
       <w:r>
         <w:rPr>
           <w:rFonts w:ascii="Times New Roman" w:hAnsi="Times New Roman" w:cs="Times New Roman"/>
@@ -171,28 +226,47 @@
           <w:sz w:val="24"/>
           <w:szCs w:val="24"/>
         </w:rPr>
-        <w:t>Aufg. 4.2 a</w:t>
-      </w:r>
-      <w:bookmarkStart w:id="0" w:name="_GoBack"/>
-      <w:bookmarkEnd w:id="0"/>
-    </w:p>
-    <w:p>
-      <w:pPr>
+        <w:t>Aufg</w:t>
+      </w:r>
+      <w:proofErr w:type="spellEnd"/>
+      <w:r>
         <w:rPr>
           <w:rFonts w:ascii="Times New Roman" w:hAnsi="Times New Roman" w:cs="Times New Roman"/>
           <w:b/>
           <w:sz w:val="24"/>
           <w:szCs w:val="24"/>
         </w:rPr>
-      </w:pPr>
-      <w:r>
+        <w:t>. 4.2 a</w:t>
+      </w:r>
+    </w:p>
+    <w:p>
+      <w:pPr>
         <w:rPr>
           <w:rFonts w:ascii="Times New Roman" w:hAnsi="Times New Roman" w:cs="Times New Roman"/>
           <w:b/>
           <w:sz w:val="24"/>
           <w:szCs w:val="24"/>
         </w:rPr>
-        <w:t>Aufg. 4.2 b</w:t>
+      </w:pPr>
+      <w:proofErr w:type="spellStart"/>
+      <w:r>
+        <w:rPr>
+          <w:rFonts w:ascii="Times New Roman" w:hAnsi="Times New Roman" w:cs="Times New Roman"/>
+          <w:b/>
+          <w:sz w:val="24"/>
+          <w:szCs w:val="24"/>
+        </w:rPr>
+        <w:t>Aufg</w:t>
+      </w:r>
+      <w:proofErr w:type="spellEnd"/>
+      <w:r>
+        <w:rPr>
+          <w:rFonts w:ascii="Times New Roman" w:hAnsi="Times New Roman" w:cs="Times New Roman"/>
+          <w:b/>
+          <w:sz w:val="24"/>
+          <w:szCs w:val="24"/>
+        </w:rPr>
+        <w:t>. 4.2 b</w:t>
       </w:r>
     </w:p>
     <w:p>
@@ -632,6 +706,9 @@
           <w:szCs w:val="24"/>
         </w:rPr>
       </w:pPr>
+      <w:bookmarkStart w:id="0" w:name="_GoBack"/>
+      <w:bookmarkEnd w:id="0"/>
+      <w:proofErr w:type="spellStart"/>
       <w:r>
         <w:rPr>
           <w:rFonts w:ascii="Times New Roman" w:hAnsi="Times New Roman" w:cs="Times New Roman"/>
@@ -639,37 +716,39 @@
           <w:sz w:val="24"/>
           <w:szCs w:val="24"/>
         </w:rPr>
-        <w:t>Aufg. 4.2 c</w:t>
-      </w:r>
-    </w:p>
-    <w:p>
-      <w:pPr>
+        <w:t>Aufg</w:t>
+      </w:r>
+      <w:proofErr w:type="spellEnd"/>
+      <w:r>
         <w:rPr>
           <w:rFonts w:ascii="Times New Roman" w:hAnsi="Times New Roman" w:cs="Times New Roman"/>
           <w:b/>
           <w:sz w:val="24"/>
           <w:szCs w:val="24"/>
         </w:rPr>
-      </w:pPr>
-      <w:r>
+        <w:t>. 4.2 c</w:t>
+      </w:r>
+    </w:p>
+    <w:p>
+      <w:pPr>
         <w:rPr>
           <w:rFonts w:ascii="Times New Roman" w:hAnsi="Times New Roman" w:cs="Times New Roman"/>
           <w:b/>
           <w:sz w:val="24"/>
           <w:szCs w:val="24"/>
         </w:rPr>
-        <w:t>Aufg. 4.2 d</w:t>
-      </w:r>
-    </w:p>
-    <w:p>
-      <w:pPr>
+      </w:pPr>
+      <w:proofErr w:type="spellStart"/>
+      <w:r>
         <w:rPr>
           <w:rFonts w:ascii="Times New Roman" w:hAnsi="Times New Roman" w:cs="Times New Roman"/>
           <w:b/>
           <w:sz w:val="24"/>
           <w:szCs w:val="24"/>
         </w:rPr>
-      </w:pPr>
+        <w:t>Aufg</w:t>
+      </w:r>
+      <w:proofErr w:type="spellEnd"/>
       <w:r>
         <w:rPr>
           <w:rFonts w:ascii="Times New Roman" w:hAnsi="Times New Roman" w:cs="Times New Roman"/>
@@ -677,7 +756,59 @@
           <w:sz w:val="24"/>
           <w:szCs w:val="24"/>
         </w:rPr>
-        <w:t>Aufg. 4.2 e</w:t>
+        <w:t>. 4.2 d</w:t>
+      </w:r>
+    </w:p>
+    <w:p>
+      <w:pPr>
+        <w:rPr>
+          <w:rFonts w:ascii="Times New Roman" w:hAnsi="Times New Roman" w:cs="Times New Roman"/>
+          <w:sz w:val="24"/>
+          <w:szCs w:val="24"/>
+        </w:rPr>
+      </w:pPr>
+      <w:r>
+        <w:rPr>
+          <w:rFonts w:ascii="Times New Roman" w:hAnsi="Times New Roman" w:cs="Times New Roman"/>
+          <w:sz w:val="24"/>
+          <w:szCs w:val="24"/>
+        </w:rPr>
+        <w:t xml:space="preserve">Siehe </w:t>
+      </w:r>
+      <w:r>
+        <w:rPr>
+          <w:rFonts w:ascii="Times New Roman" w:hAnsi="Times New Roman" w:cs="Times New Roman"/>
+          <w:i/>
+          <w:sz w:val="24"/>
+          <w:szCs w:val="24"/>
+        </w:rPr>
+        <w:t>elevators_v3.py</w:t>
+      </w:r>
+    </w:p>
+    <w:p>
+      <w:pPr>
+        <w:rPr>
+          <w:rFonts w:ascii="Times New Roman" w:hAnsi="Times New Roman" w:cs="Times New Roman"/>
+          <w:sz w:val="24"/>
+          <w:szCs w:val="24"/>
+        </w:rPr>
+      </w:pPr>
+      <w:r>
+        <w:rPr>
+          <w:rFonts w:ascii="Times New Roman" w:hAnsi="Times New Roman" w:cs="Times New Roman"/>
+          <w:sz w:val="24"/>
+          <w:szCs w:val="24"/>
+        </w:rPr>
+        <w:t xml:space="preserve">Im Programm werden Zustände von der aktuellen Position und deren Fahrtrichtung der Fahrkörbe in jedem Takt dargestellt. Des Weiteren werden die aktuell anzufahrenden Etagen der jeweiligen Fahrkörbe ausgegeben. Fahrstuhl-Anfragen auf den Etagen (also von außen) gehören ebenfalls dazu. Einzig die aktuelle Tick-Rate, welche dazu verwendet wird, dass der </w:t>
+      </w:r>
+      <w:r>
+        <w:rPr>
+          <w:rFonts w:ascii="Times New Roman" w:hAnsi="Times New Roman" w:cs="Times New Roman"/>
+          <w:sz w:val="24"/>
+          <w:szCs w:val="24"/>
+        </w:rPr>
+        <w:lastRenderedPageBreak/>
+        <w:t>Fahrkorb für eine zufällige Zeit in der Etage warten soll, werden nicht ausgegeben, ist jedoch sehr leicht implementierbar.</w:t>
       </w:r>
     </w:p>
     <w:p>
@@ -689,6 +820,7 @@
           <w:szCs w:val="24"/>
         </w:rPr>
       </w:pPr>
+      <w:proofErr w:type="spellStart"/>
       <w:r>
         <w:rPr>
           <w:rFonts w:ascii="Times New Roman" w:hAnsi="Times New Roman" w:cs="Times New Roman"/>
@@ -696,7 +828,47 @@
           <w:sz w:val="24"/>
           <w:szCs w:val="24"/>
         </w:rPr>
-        <w:t>Aufg. 4.2 f</w:t>
+        <w:t>Aufg</w:t>
+      </w:r>
+      <w:proofErr w:type="spellEnd"/>
+      <w:r>
+        <w:rPr>
+          <w:rFonts w:ascii="Times New Roman" w:hAnsi="Times New Roman" w:cs="Times New Roman"/>
+          <w:b/>
+          <w:sz w:val="24"/>
+          <w:szCs w:val="24"/>
+        </w:rPr>
+        <w:t>. 4.2 e</w:t>
+      </w:r>
+    </w:p>
+    <w:p>
+      <w:pPr>
+        <w:rPr>
+          <w:rFonts w:ascii="Times New Roman" w:hAnsi="Times New Roman" w:cs="Times New Roman"/>
+          <w:b/>
+          <w:sz w:val="24"/>
+          <w:szCs w:val="24"/>
+        </w:rPr>
+      </w:pPr>
+      <w:proofErr w:type="spellStart"/>
+      <w:r>
+        <w:rPr>
+          <w:rFonts w:ascii="Times New Roman" w:hAnsi="Times New Roman" w:cs="Times New Roman"/>
+          <w:b/>
+          <w:sz w:val="24"/>
+          <w:szCs w:val="24"/>
+        </w:rPr>
+        <w:t>Aufg</w:t>
+      </w:r>
+      <w:proofErr w:type="spellEnd"/>
+      <w:r>
+        <w:rPr>
+          <w:rFonts w:ascii="Times New Roman" w:hAnsi="Times New Roman" w:cs="Times New Roman"/>
+          <w:b/>
+          <w:sz w:val="24"/>
+          <w:szCs w:val="24"/>
+        </w:rPr>
+        <w:t>. 4.2 f</w:t>
       </w:r>
     </w:p>
     <w:p>
@@ -791,7 +963,7 @@
         <w:sz w:val="24"/>
         <w:szCs w:val="24"/>
       </w:rPr>
-      <w:t>1</w:t>
+      <w:t>2</w:t>
     </w:r>
     <w:r>
       <w:rPr>
@@ -2952,7 +3124,7 @@
 </file>
 
 <file path=customXml/itemProps1.xml><?xml version="1.0" encoding="utf-8"?>
-<ds:datastoreItem xmlns:ds="http://schemas.openxmlformats.org/officeDocument/2006/customXml" ds:itemID="{5E69448C-8F5C-4059-A9B5-BB60FB84FFA7}">
+<ds:datastoreItem xmlns:ds="http://schemas.openxmlformats.org/officeDocument/2006/customXml" ds:itemID="{6962B5C1-B954-40A0-B6E8-E2738159EF89}">
   <ds:schemaRefs>
     <ds:schemaRef ds:uri="http://schemas.openxmlformats.org/officeDocument/2006/bibliography"/>
   </ds:schemaRefs>
